--- a/CKGMC/（パソコン入門）_シラバス.docx
+++ b/CKGMC/（パソコン入門）_シラバス.docx
@@ -507,7 +507,6 @@
     <w:p>
       <w:pPr>
         <w:rPr>
-          <w:rFonts w:hint="eastAsia"/>
           <w:sz w:val="22"/>
         </w:rPr>
       </w:pPr>
@@ -611,16 +610,46 @@
           <w:rFonts w:hint="eastAsia"/>
           <w:sz w:val="22"/>
         </w:rPr>
-        <w:t>授業概要に</w:t>
-      </w:r>
-      <w:bookmarkStart w:id="0" w:name="_GoBack"/>
-      <w:bookmarkEnd w:id="0"/>
-      <w:r>
-        <w:rPr>
-          <w:rFonts w:hint="eastAsia"/>
-          <w:sz w:val="22"/>
-        </w:rPr>
-        <w:t>ついての解説</w:t>
+        <w:t>授業概要についての解説</w:t>
+      </w:r>
+      <w:r>
+        <w:rPr>
+          <w:sz w:val="22"/>
+        </w:rPr>
+        <w:br/>
+      </w:r>
+      <w:r>
+        <w:rPr>
+          <w:rFonts w:hint="eastAsia"/>
+          <w:sz w:val="22"/>
+        </w:rPr>
+        <w:t>・パソコンの起動について</w:t>
+      </w:r>
+      <w:r>
+        <w:rPr>
+          <w:sz w:val="22"/>
+        </w:rPr>
+        <w:br/>
+      </w:r>
+      <w:r>
+        <w:rPr>
+          <w:rFonts w:hint="eastAsia"/>
+          <w:sz w:val="22"/>
+        </w:rPr>
+        <w:t>・マウス操作</w:t>
+      </w:r>
+      <w:r>
+        <w:rPr>
+          <w:sz w:val="22"/>
+        </w:rPr>
+        <w:br/>
+      </w:r>
+      <w:r>
+        <w:rPr>
+          <w:rFonts w:hint="eastAsia"/>
+          <w:sz w:val="22"/>
+        </w:rPr>
+        <w:t>・デスクトップの構成について</w:t>
       </w:r>
     </w:p>
     <w:p>
@@ -640,6 +669,371 @@
           <w:rFonts w:hint="eastAsia"/>
           <w:sz w:val="22"/>
         </w:rPr>
+        <w:t>アプリの基本操作</w:t>
+      </w:r>
+      <w:r>
+        <w:rPr>
+          <w:sz w:val="22"/>
+        </w:rPr>
+        <w:br/>
+      </w:r>
+      <w:r>
+        <w:rPr>
+          <w:rFonts w:hint="eastAsia"/>
+          <w:sz w:val="22"/>
+        </w:rPr>
+        <w:t>・アプリの起動と画面構成</w:t>
+      </w:r>
+      <w:r>
+        <w:rPr>
+          <w:sz w:val="22"/>
+        </w:rPr>
+        <w:br/>
+      </w:r>
+      <w:r>
+        <w:rPr>
+          <w:rFonts w:hint="eastAsia"/>
+          <w:sz w:val="22"/>
+        </w:rPr>
+        <w:t>・ウィンドウの操作方法</w:t>
+      </w:r>
+      <w:r>
+        <w:rPr>
+          <w:sz w:val="22"/>
+        </w:rPr>
+        <w:br/>
+      </w:r>
+      <w:r>
+        <w:rPr>
+          <w:rFonts w:hint="eastAsia"/>
+          <w:sz w:val="22"/>
+        </w:rPr>
+        <w:t>・タスクバーの利用</w:t>
+      </w:r>
+    </w:p>
+    <w:p>
+      <w:pPr>
+        <w:pStyle w:val="a6"/>
+        <w:numPr>
+          <w:ilvl w:val="0"/>
+          <w:numId w:val="1"/>
+        </w:numPr>
+        <w:ind w:leftChars="0"/>
+        <w:rPr>
+          <w:sz w:val="22"/>
+        </w:rPr>
+      </w:pPr>
+      <w:r>
+        <w:rPr>
+          <w:rFonts w:hint="eastAsia"/>
+          <w:sz w:val="22"/>
+        </w:rPr>
+        <w:t>インターネットの利用</w:t>
+      </w:r>
+      <w:r>
+        <w:rPr>
+          <w:sz w:val="22"/>
+        </w:rPr>
+        <w:br/>
+      </w:r>
+      <w:r>
+        <w:rPr>
+          <w:rFonts w:hint="eastAsia"/>
+          <w:sz w:val="22"/>
+        </w:rPr>
+        <w:t>・エクスプローラの起動について</w:t>
+      </w:r>
+      <w:r>
+        <w:rPr>
+          <w:sz w:val="22"/>
+        </w:rPr>
+        <w:br/>
+      </w:r>
+      <w:r>
+        <w:rPr>
+          <w:rFonts w:hint="eastAsia"/>
+          <w:sz w:val="22"/>
+        </w:rPr>
+        <w:t>・ファイルの拡張子について</w:t>
+      </w:r>
+    </w:p>
+    <w:p>
+      <w:pPr>
+        <w:pStyle w:val="a6"/>
+        <w:ind w:leftChars="0" w:left="420"/>
+        <w:rPr>
+          <w:sz w:val="22"/>
+        </w:rPr>
+      </w:pPr>
+      <w:r>
+        <w:rPr>
+          <w:rFonts w:hint="eastAsia"/>
+          <w:sz w:val="22"/>
+        </w:rPr>
+        <w:t>・エクスプローラの表示レイアウトについて</w:t>
+      </w:r>
+    </w:p>
+    <w:p>
+      <w:pPr>
+        <w:pStyle w:val="a6"/>
+        <w:ind w:leftChars="0" w:left="420"/>
+        <w:rPr>
+          <w:rFonts w:hint="eastAsia"/>
+          <w:sz w:val="22"/>
+        </w:rPr>
+      </w:pPr>
+      <w:r>
+        <w:rPr>
+          <w:rFonts w:hint="eastAsia"/>
+          <w:sz w:val="22"/>
+        </w:rPr>
+        <w:t>・クリックアクセスツールバーについて</w:t>
+      </w:r>
+    </w:p>
+    <w:p>
+      <w:pPr>
+        <w:pStyle w:val="a6"/>
+        <w:numPr>
+          <w:ilvl w:val="0"/>
+          <w:numId w:val="1"/>
+        </w:numPr>
+        <w:ind w:leftChars="0"/>
+        <w:rPr>
+          <w:sz w:val="22"/>
+        </w:rPr>
+      </w:pPr>
+      <w:r>
+        <w:rPr>
+          <w:rFonts w:hint="eastAsia"/>
+          <w:sz w:val="22"/>
+        </w:rPr>
+        <w:t>複数アプリの起動</w:t>
+      </w:r>
+      <w:r>
+        <w:rPr>
+          <w:sz w:val="22"/>
+        </w:rPr>
+        <w:br/>
+      </w:r>
+      <w:r>
+        <w:rPr>
+          <w:rFonts w:hint="eastAsia"/>
+          <w:sz w:val="22"/>
+        </w:rPr>
+        <w:t>・マルチタスクについて</w:t>
+      </w:r>
+    </w:p>
+    <w:p>
+      <w:pPr>
+        <w:pStyle w:val="a6"/>
+        <w:ind w:leftChars="0" w:left="420"/>
+        <w:rPr>
+          <w:sz w:val="22"/>
+        </w:rPr>
+      </w:pPr>
+      <w:r>
+        <w:rPr>
+          <w:rFonts w:hint="eastAsia"/>
+          <w:sz w:val="22"/>
+        </w:rPr>
+        <w:t>・付箋紙、拡大鏡について</w:t>
+      </w:r>
+    </w:p>
+    <w:p>
+      <w:pPr>
+        <w:pStyle w:val="a6"/>
+        <w:ind w:leftChars="0" w:left="420"/>
+        <w:rPr>
+          <w:rFonts w:hint="eastAsia"/>
+          <w:sz w:val="22"/>
+        </w:rPr>
+      </w:pPr>
+      <w:r>
+        <w:rPr>
+          <w:rFonts w:hint="eastAsia"/>
+          <w:sz w:val="22"/>
+        </w:rPr>
+        <w:t>・</w:t>
+      </w:r>
+      <w:r>
+        <w:rPr>
+          <w:rFonts w:hint="eastAsia"/>
+          <w:sz w:val="22"/>
+        </w:rPr>
+        <w:t>Windows</w:t>
+      </w:r>
+      <w:r>
+        <w:rPr>
+          <w:rFonts w:hint="eastAsia"/>
+          <w:sz w:val="22"/>
+        </w:rPr>
+        <w:t>の画面モードについて</w:t>
+      </w:r>
+    </w:p>
+    <w:p>
+      <w:pPr>
+        <w:pStyle w:val="a6"/>
+        <w:numPr>
+          <w:ilvl w:val="0"/>
+          <w:numId w:val="1"/>
+        </w:numPr>
+        <w:ind w:leftChars="0"/>
+        <w:rPr>
+          <w:sz w:val="22"/>
+        </w:rPr>
+      </w:pPr>
+      <w:r>
+        <w:rPr>
+          <w:rFonts w:hint="eastAsia"/>
+          <w:sz w:val="22"/>
+        </w:rPr>
+        <w:t>タスクバーの利用</w:t>
+      </w:r>
+      <w:r>
+        <w:rPr>
+          <w:sz w:val="22"/>
+        </w:rPr>
+        <w:br/>
+      </w:r>
+      <w:r>
+        <w:rPr>
+          <w:rFonts w:hint="eastAsia"/>
+          <w:sz w:val="22"/>
+        </w:rPr>
+        <w:lastRenderedPageBreak/>
+        <w:t>・物理キーボードの概要</w:t>
+      </w:r>
+      <w:r>
+        <w:rPr>
+          <w:sz w:val="22"/>
+        </w:rPr>
+        <w:br/>
+      </w:r>
+      <w:r>
+        <w:rPr>
+          <w:rFonts w:hint="eastAsia"/>
+          <w:sz w:val="22"/>
+        </w:rPr>
+        <w:t>・ひらがな／カタカナ／英数字の入力について</w:t>
+      </w:r>
+    </w:p>
+    <w:p>
+      <w:pPr>
+        <w:pStyle w:val="a6"/>
+        <w:ind w:leftChars="0" w:left="420"/>
+        <w:rPr>
+          <w:rFonts w:hint="eastAsia"/>
+          <w:sz w:val="22"/>
+        </w:rPr>
+      </w:pPr>
+      <w:r>
+        <w:rPr>
+          <w:rFonts w:hint="eastAsia"/>
+          <w:sz w:val="22"/>
+        </w:rPr>
+        <w:t>・日本語の変換について</w:t>
+      </w:r>
+      <w:r>
+        <w:rPr>
+          <w:sz w:val="22"/>
+        </w:rPr>
+        <w:br/>
+      </w:r>
+      <w:r>
+        <w:rPr>
+          <w:rFonts w:hint="eastAsia"/>
+          <w:sz w:val="22"/>
+        </w:rPr>
+        <w:t>・言語バーの操作について</w:t>
+      </w:r>
+    </w:p>
+    <w:p>
+      <w:pPr>
+        <w:pStyle w:val="a6"/>
+        <w:numPr>
+          <w:ilvl w:val="0"/>
+          <w:numId w:val="1"/>
+        </w:numPr>
+        <w:ind w:leftChars="0"/>
+        <w:rPr>
+          <w:sz w:val="22"/>
+        </w:rPr>
+      </w:pPr>
+      <w:r>
+        <w:rPr>
+          <w:rFonts w:hint="eastAsia"/>
+          <w:sz w:val="22"/>
+        </w:rPr>
+        <w:t>フォルダの作成と削除</w:t>
+      </w:r>
+    </w:p>
+    <w:p>
+      <w:pPr>
+        <w:pStyle w:val="a6"/>
+        <w:ind w:leftChars="0" w:left="420"/>
+        <w:rPr>
+          <w:rFonts w:hint="eastAsia"/>
+          <w:sz w:val="22"/>
+        </w:rPr>
+      </w:pPr>
+      <w:r>
+        <w:rPr>
+          <w:rFonts w:hint="eastAsia"/>
+          <w:sz w:val="22"/>
+        </w:rPr>
+        <w:t>・フォルダの作成と削除、名前の変更</w:t>
+      </w:r>
+      <w:r>
+        <w:rPr>
+          <w:sz w:val="22"/>
+        </w:rPr>
+        <w:br/>
+      </w:r>
+      <w:r>
+        <w:rPr>
+          <w:rFonts w:hint="eastAsia"/>
+          <w:sz w:val="22"/>
+        </w:rPr>
+        <w:t>・エクスプローラと組み合わせたときに表示方法についての変更</w:t>
+      </w:r>
+    </w:p>
+    <w:p>
+      <w:pPr>
+        <w:pStyle w:val="a6"/>
+        <w:numPr>
+          <w:ilvl w:val="0"/>
+          <w:numId w:val="1"/>
+        </w:numPr>
+        <w:ind w:leftChars="0"/>
+        <w:rPr>
+          <w:sz w:val="22"/>
+        </w:rPr>
+      </w:pPr>
+      <w:r>
+        <w:rPr>
+          <w:rFonts w:hint="eastAsia"/>
+          <w:sz w:val="22"/>
+        </w:rPr>
+        <w:t>操作方法の復習、単位認定試験の準備</w:t>
+      </w:r>
+    </w:p>
+    <w:p>
+      <w:pPr>
+        <w:pStyle w:val="a6"/>
+        <w:numPr>
+          <w:ilvl w:val="0"/>
+          <w:numId w:val="1"/>
+        </w:numPr>
+        <w:ind w:leftChars="0"/>
+        <w:rPr>
+          <w:sz w:val="22"/>
+        </w:rPr>
+      </w:pPr>
+      <w:r>
+        <w:rPr>
+          <w:rFonts w:hint="eastAsia"/>
+          <w:sz w:val="22"/>
+        </w:rPr>
         <w:t>単位認定試験</w:t>
       </w:r>
     </w:p>
@@ -673,9 +1067,17 @@
     <w:p>
       <w:pPr>
         <w:rPr>
-          <w:sz w:val="22"/>
-        </w:rPr>
-      </w:pPr>
+          <w:rFonts w:hint="eastAsia"/>
+          <w:sz w:val="22"/>
+        </w:rPr>
+      </w:pPr>
+      <w:r>
+        <w:rPr>
+          <w:rFonts w:hint="eastAsia"/>
+          <w:sz w:val="22"/>
+        </w:rPr>
+        <w:t>授業時間内にパソコンで実習を行う。毎時、授業終了時に小テストを課す。</w:t>
+      </w:r>
     </w:p>
     <w:p>
       <w:pPr>
@@ -710,6 +1112,13 @@
           <w:sz w:val="22"/>
         </w:rPr>
       </w:pPr>
+      <w:r>
+        <w:rPr>
+          <w:rFonts w:hint="eastAsia"/>
+          <w:sz w:val="22"/>
+        </w:rPr>
+        <w:t>授業項目に記した操作がすべてできるようになること。</w:t>
+      </w:r>
     </w:p>
     <w:p>
       <w:pPr>
@@ -749,49 +1158,21 @@
           <w:rFonts w:hint="eastAsia"/>
           <w:sz w:val="22"/>
         </w:rPr>
-        <w:t>製作物の難易度（</w:t>
-      </w:r>
-      <w:r>
-        <w:rPr>
-          <w:rFonts w:hint="eastAsia"/>
-          <w:sz w:val="22"/>
-        </w:rPr>
-        <w:t>20%</w:t>
-      </w:r>
-      <w:r>
-        <w:rPr>
-          <w:rFonts w:hint="eastAsia"/>
-          <w:sz w:val="22"/>
-        </w:rPr>
-        <w:t>）、製作物の完成度</w:t>
-      </w:r>
-      <w:r>
-        <w:rPr>
-          <w:rFonts w:hint="eastAsia"/>
-          <w:sz w:val="22"/>
-        </w:rPr>
-        <w:t>（</w:t>
-      </w:r>
-      <w:r>
-        <w:rPr>
-          <w:rFonts w:hint="eastAsia"/>
-          <w:sz w:val="22"/>
-        </w:rPr>
-        <w:t>6</w:t>
-      </w:r>
-      <w:r>
-        <w:rPr>
-          <w:rFonts w:hint="eastAsia"/>
-          <w:sz w:val="22"/>
-        </w:rPr>
-        <w:t>0%</w:t>
-      </w:r>
-      <w:r>
-        <w:rPr>
-          <w:rFonts w:hint="eastAsia"/>
-          <w:sz w:val="22"/>
-        </w:rPr>
-        <w:t>）、出席率および</w:t>
+        <w:t>定期考査の点数（</w:t>
+      </w:r>
+      <w:r>
+        <w:rPr>
+          <w:rFonts w:hint="eastAsia"/>
+          <w:sz w:val="22"/>
+        </w:rPr>
+        <w:t>80</w:t>
+      </w:r>
+      <w:r>
+        <w:rPr>
+          <w:rFonts w:hint="eastAsia"/>
+          <w:sz w:val="22"/>
+        </w:rPr>
+        <w:t>％）、</w:t>
       </w:r>
       <w:r>
         <w:rPr>
@@ -903,6 +1284,98 @@
           <w:sz w:val="22"/>
         </w:rPr>
       </w:pPr>
+      <w:r>
+        <w:rPr>
+          <w:rFonts w:hint="eastAsia"/>
+          <w:sz w:val="22"/>
+        </w:rPr>
+        <w:t>30</w:t>
+      </w:r>
+      <w:r>
+        <w:rPr>
+          <w:rFonts w:hint="eastAsia"/>
+          <w:sz w:val="22"/>
+        </w:rPr>
+        <w:t>時間でマスター</w:t>
+      </w:r>
+      <w:r>
+        <w:rPr>
+          <w:rFonts w:hint="eastAsia"/>
+          <w:sz w:val="22"/>
+        </w:rPr>
+        <w:t>Word</w:t>
+      </w:r>
+      <w:r>
+        <w:rPr>
+          <w:rFonts w:hint="eastAsia"/>
+          <w:sz w:val="22"/>
+        </w:rPr>
+        <w:t>＆</w:t>
+      </w:r>
+      <w:r>
+        <w:rPr>
+          <w:rFonts w:hint="eastAsia"/>
+          <w:sz w:val="22"/>
+        </w:rPr>
+        <w:t>Excel2016</w:t>
+      </w:r>
+      <w:r>
+        <w:rPr>
+          <w:rFonts w:hint="eastAsia"/>
+          <w:sz w:val="22"/>
+        </w:rPr>
+        <w:t xml:space="preserve">　実教出版</w:t>
+      </w:r>
+      <w:r>
+        <w:rPr>
+          <w:rFonts w:hint="eastAsia"/>
+          <w:sz w:val="22"/>
+        </w:rPr>
+        <w:t xml:space="preserve"> </w:t>
+      </w:r>
+      <w:r>
+        <w:rPr>
+          <w:rFonts w:hint="eastAsia"/>
+          <w:sz w:val="22"/>
+        </w:rPr>
+        <w:t>「</w:t>
+      </w:r>
+      <w:r>
+        <w:rPr>
+          <w:rFonts w:hint="eastAsia"/>
+          <w:sz w:val="22"/>
+        </w:rPr>
+        <w:t>1</w:t>
+      </w:r>
+      <w:r>
+        <w:rPr>
+          <w:rFonts w:hint="eastAsia"/>
+          <w:sz w:val="22"/>
+        </w:rPr>
+        <w:t>章</w:t>
+      </w:r>
+      <w:r>
+        <w:rPr>
+          <w:rFonts w:hint="eastAsia"/>
+          <w:sz w:val="22"/>
+        </w:rPr>
+        <w:t xml:space="preserve"> Windows10</w:t>
+      </w:r>
+      <w:r>
+        <w:rPr>
+          <w:rFonts w:hint="eastAsia"/>
+          <w:sz w:val="22"/>
+        </w:rPr>
+        <w:t>の基礎」</w:t>
+      </w:r>
+    </w:p>
+    <w:p>
+      <w:pPr>
+        <w:rPr>
+          <w:rFonts w:hint="eastAsia"/>
+          <w:sz w:val="22"/>
+        </w:rPr>
+      </w:pPr>
     </w:p>
     <w:p>
       <w:pPr>
@@ -957,6 +1430,8 @@
           <w:sz w:val="22"/>
         </w:rPr>
       </w:pPr>
+      <w:bookmarkStart w:id="0" w:name="_GoBack"/>
+      <w:bookmarkEnd w:id="0"/>
     </w:p>
     <w:sectPr>
       <w:pgSz w:w="11906" w:h="16838"/>
@@ -2010,7 +2485,7 @@
 </file>
 
 <file path=customXml/itemProps1.xml><?xml version="1.0" encoding="utf-8"?>
-<ds:datastoreItem xmlns:ds="http://schemas.openxmlformats.org/officeDocument/2006/customXml" ds:itemID="{5E7CE14B-B7F1-4859-AB2A-10463D7FE842}">
+<ds:datastoreItem xmlns:ds="http://schemas.openxmlformats.org/officeDocument/2006/customXml" ds:itemID="{67974B27-EADB-4DDD-AB7C-8D7F4A97F67D}">
   <ds:schemaRefs>
     <ds:schemaRef ds:uri="http://schemas.openxmlformats.org/officeDocument/2006/bibliography"/>
   </ds:schemaRefs>
